--- a/notes/Hackathon august_21st.docx
+++ b/notes/Hackathon august_21st.docx
@@ -15,16 +15,28 @@
           <w:ilvl w:val="0"/>
           <w:numId w:val="1"/>
         </w:numPr>
-      </w:pPr>
-      <w:r>
+        <w:rPr>
+          <w:strike/>
+        </w:rPr>
+      </w:pPr>
+      <w:r>
+        <w:rPr>
+          <w:strike/>
+        </w:rPr>
         <w:t xml:space="preserve">Make sure we have a shared </w:t>
       </w:r>
       <w:proofErr w:type="spellStart"/>
       <w:r>
+        <w:rPr>
+          <w:strike/>
+        </w:rPr>
         <w:t>github</w:t>
       </w:r>
       <w:proofErr w:type="spellEnd"/>
       <w:r>
+        <w:rPr>
+          <w:strike/>
+        </w:rPr>
         <w:t xml:space="preserve"> repo to work on, that we can both push and pull to</w:t>
       </w:r>
     </w:p>
@@ -37,7 +49,13 @@
         </w:numPr>
       </w:pPr>
       <w:r>
-        <w:t xml:space="preserve">Load in data, visualize data and </w:t>
+        <w:rPr>
+          <w:strike/>
+        </w:rPr>
+        <w:t>Load in data</w:t>
+      </w:r>
+      <w:r>
+        <w:t xml:space="preserve">, visualize data and </w:t>
       </w:r>
       <w:proofErr w:type="gramStart"/>
       <w:r>

--- a/notes/Hackathon august_21st.docx
+++ b/notes/Hackathon august_21st.docx
@@ -55,13 +55,23 @@
         <w:t>Load in data</w:t>
       </w:r>
       <w:r>
-        <w:t xml:space="preserve">, visualize data and </w:t>
-      </w:r>
-      <w:proofErr w:type="gramStart"/>
-      <w:r>
+        <w:t xml:space="preserve">, </w:t>
+      </w:r>
+      <w:r>
+        <w:rPr>
+          <w:strike/>
+        </w:rPr>
+        <w:t>visualize data</w:t>
+      </w:r>
+      <w:r>
+        <w:t xml:space="preserve"> and </w:t>
+      </w:r>
+      <w:r>
+        <w:rPr>
+          <w:strike/>
+        </w:rPr>
         <w:t>uncertainty</w:t>
       </w:r>
-      <w:proofErr w:type="gramEnd"/>
     </w:p>
     <w:p>
       <w:pPr>
@@ -72,13 +82,8 @@
         </w:numPr>
       </w:pPr>
       <w:r>
-        <w:t xml:space="preserve">Define the </w:t>
-      </w:r>
-      <w:proofErr w:type="gramStart"/>
-      <w:r>
-        <w:t>model</w:t>
-      </w:r>
-      <w:proofErr w:type="gramEnd"/>
+        <w:t>Define the model</w:t>
+      </w:r>
     </w:p>
     <w:p>
       <w:pPr>
@@ -87,15 +92,36 @@
           <w:ilvl w:val="0"/>
           <w:numId w:val="1"/>
         </w:numPr>
-      </w:pPr>
-      <w:r>
-        <w:t xml:space="preserve">Define </w:t>
-      </w:r>
-      <w:proofErr w:type="gramStart"/>
-      <w:r>
-        <w:t>priors</w:t>
-      </w:r>
-      <w:proofErr w:type="gramEnd"/>
+        <w:rPr>
+          <w:strike/>
+        </w:rPr>
+      </w:pPr>
+      <w:r>
+        <w:rPr>
+          <w:strike/>
+        </w:rPr>
+        <w:t>Define priors</w:t>
+      </w:r>
+    </w:p>
+    <w:p>
+      <w:pPr>
+        <w:pStyle w:val="ListParagraph"/>
+        <w:numPr>
+          <w:ilvl w:val="1"/>
+          <w:numId w:val="1"/>
+        </w:numPr>
+      </w:pPr>
+      <w:r>
+        <w:t xml:space="preserve">Init file added with strain specific values (strain and org column in </w:t>
+      </w:r>
+      <w:proofErr w:type="spellStart"/>
+      <w:r>
+        <w:t>init</w:t>
+      </w:r>
+      <w:proofErr w:type="spellEnd"/>
+      <w:r>
+        <w:t xml:space="preserve"> file) </w:t>
+      </w:r>
     </w:p>
     <w:p>
       <w:pPr>
@@ -106,13 +132,8 @@
         </w:numPr>
       </w:pPr>
       <w:r>
-        <w:t xml:space="preserve">Find ‘initial’ parameter </w:t>
-      </w:r>
-      <w:proofErr w:type="gramStart"/>
-      <w:r>
-        <w:t>guesses</w:t>
-      </w:r>
-      <w:proofErr w:type="gramEnd"/>
+        <w:t>Find ‘initial’ parameter guesses</w:t>
+      </w:r>
     </w:p>
     <w:p>
       <w:pPr>
@@ -159,7 +180,7 @@
         <w:ind w:left="720" w:hanging="360"/>
       </w:pPr>
     </w:lvl>
-    <w:lvl w:ilvl="1" w:tplc="04090019" w:tentative="1">
+    <w:lvl w:ilvl="1" w:tplc="04090019">
       <w:start w:val="1"/>
       <w:numFmt w:val="lowerLetter"/>
       <w:lvlText w:val="%2."/>

--- a/notes/Hackathon august_21st.docx
+++ b/notes/Hackathon august_21st.docx
@@ -80,8 +80,14 @@
           <w:ilvl w:val="0"/>
           <w:numId w:val="1"/>
         </w:numPr>
-      </w:pPr>
-      <w:r>
+        <w:rPr>
+          <w:strike/>
+        </w:rPr>
+      </w:pPr>
+      <w:r>
+        <w:rPr>
+          <w:strike/>
+        </w:rPr>
         <w:t>Define the model</w:t>
       </w:r>
     </w:p>
@@ -110,16 +116,28 @@
           <w:ilvl w:val="1"/>
           <w:numId w:val="1"/>
         </w:numPr>
-      </w:pPr>
-      <w:r>
+        <w:rPr>
+          <w:strike/>
+        </w:rPr>
+      </w:pPr>
+      <w:r>
+        <w:rPr>
+          <w:strike/>
+        </w:rPr>
         <w:t xml:space="preserve">Init file added with strain specific values (strain and org column in </w:t>
       </w:r>
       <w:proofErr w:type="spellStart"/>
       <w:r>
+        <w:rPr>
+          <w:strike/>
+        </w:rPr>
         <w:t>init</w:t>
       </w:r>
       <w:proofErr w:type="spellEnd"/>
       <w:r>
+        <w:rPr>
+          <w:strike/>
+        </w:rPr>
         <w:t xml:space="preserve"> file) </w:t>
       </w:r>
     </w:p>
@@ -130,8 +148,16 @@
           <w:ilvl w:val="0"/>
           <w:numId w:val="1"/>
         </w:numPr>
-      </w:pPr>
-      <w:r>
+        <w:rPr>
+          <w:highlight w:val="yellow"/>
+          <w:u w:val="single"/>
+        </w:rPr>
+      </w:pPr>
+      <w:r>
+        <w:rPr>
+          <w:highlight w:val="yellow"/>
+          <w:u w:val="single"/>
+        </w:rPr>
         <w:t>Find ‘initial’ parameter guesses</w:t>
       </w:r>
     </w:p>
@@ -142,16 +168,28 @@
           <w:ilvl w:val="0"/>
           <w:numId w:val="1"/>
         </w:numPr>
-      </w:pPr>
-      <w:r>
+        <w:rPr>
+          <w:strike/>
+        </w:rPr>
+      </w:pPr>
+      <w:r>
+        <w:rPr>
+          <w:strike/>
+        </w:rPr>
         <w:t xml:space="preserve">Fit with </w:t>
       </w:r>
       <w:proofErr w:type="spellStart"/>
       <w:r>
+        <w:rPr>
+          <w:strike/>
+        </w:rPr>
         <w:t>ODElib</w:t>
       </w:r>
       <w:proofErr w:type="spellEnd"/>
       <w:r>
+        <w:rPr>
+          <w:strike/>
+        </w:rPr>
         <w:t xml:space="preserve"> and look at posterior distributions, comparing to priors</w:t>
       </w:r>
     </w:p>
